--- a/notes_for_github_miab_issue.docx
+++ b/notes_for_github_miab_issue.docx
@@ -2,6 +2,105 @@
 <file path=word/document.xml><?xml version="1.0" encoding="utf-8"?>
 <w:document xmlns:wpc="http://schemas.microsoft.com/office/word/2010/wordprocessingCanvas" xmlns:cx="http://schemas.microsoft.com/office/drawing/2014/chartex" xmlns:cx1="http://schemas.microsoft.com/office/drawing/2015/9/8/chartex" xmlns:cx2="http://schemas.microsoft.com/office/drawing/2015/10/21/chartex" xmlns:cx3="http://schemas.microsoft.com/office/drawing/2016/5/9/chartex" xmlns:cx4="http://schemas.microsoft.com/office/drawing/2016/5/10/chartex" xmlns:cx5="http://schemas.microsoft.com/office/drawing/2016/5/11/chartex" xmlns:cx6="http://schemas.microsoft.com/office/drawing/2016/5/12/chartex" xmlns:cx7="http://schemas.microsoft.com/office/drawing/2016/5/13/chartex" xmlns:cx8="http://schemas.microsoft.com/office/drawing/2016/5/14/chartex" xmlns:mc="http://schemas.openxmlformats.org/markup-compatibility/2006" xmlns:aink="http://schemas.microsoft.com/office/drawing/2016/ink" xmlns:am3d="http://schemas.microsoft.com/office/drawing/2017/model3d" xmlns:o="urn:schemas-microsoft-com:office:office" xmlns:r="http://schemas.openxmlformats.org/officeDocument/2006/relationships" xmlns:m="http://schemas.openxmlformats.org/officeDocument/2006/math" xmlns:v="urn:schemas-microsoft-com:vml" xmlns:wp14="http://schemas.microsoft.com/office/word/2010/wordprocessingDrawing" xmlns:wp="http://schemas.openxmlformats.org/drawingml/2006/wordprocessingDrawing" xmlns:w10="urn:schemas-microsoft-com:office:word" xmlns:w="http://schemas.openxmlformats.org/wordprocessingml/2006/main" xmlns:w14="http://schemas.microsoft.com/office/word/2010/wordml" xmlns:w15="http://schemas.microsoft.com/office/word/2012/wordml" xmlns:w16cid="http://schemas.microsoft.com/office/word/2016/wordml/cid" xmlns:w16se="http://schemas.microsoft.com/office/word/2015/wordml/symex" xmlns:wpg="http://schemas.microsoft.com/office/word/2010/wordprocessingGroup" xmlns:wpi="http://schemas.microsoft.com/office/word/2010/wordprocessingInk" xmlns:wne="http://schemas.microsoft.com/office/word/2006/wordml" xmlns:wps="http://schemas.microsoft.com/office/word/2010/wordprocessingShape" mc:Ignorable="w14 w15 w16se w16cid wp14">
   <w:body>
+    <w:p>
+      <w:r>
+        <w:t>Sending via Amazon SES</w:t>
+      </w:r>
+    </w:p>
+    <w:p>
+      <w:hyperlink r:id="rId4" w:history="1">
+        <w:r>
+          <w:rPr>
+            <w:rStyle w:val="Hyperlink"/>
+          </w:rPr>
+          <w:t>https://www.youtube.com/watch?v=nxXIpPZzMd0</w:t>
+        </w:r>
+      </w:hyperlink>
+    </w:p>
+    <w:p>
+      <w:hyperlink r:id="rId5" w:history="1">
+        <w:r>
+          <w:rPr>
+            <w:rStyle w:val="Hyperlink"/>
+          </w:rPr>
+          <w:t>https://medium.com/@serbanmihai/how-to-handle-aws-ses-bounces-and-complaints-53d6e7455443</w:t>
+        </w:r>
+      </w:hyperlink>
+    </w:p>
+    <w:p>
+      <w:hyperlink r:id="rId6" w:anchor="/6568989671/en" w:history="1">
+        <w:r>
+          <w:rPr>
+            <w:rStyle w:val="Hyperlink"/>
+          </w:rPr>
+          <w:t>https://console.aws.amazon.com/support/cases?#/6568989671/en</w:t>
+        </w:r>
+      </w:hyperlink>
+    </w:p>
+    <w:p>
+      <w:r>
+        <w:t>Verifying a Domain:</w:t>
+      </w:r>
+    </w:p>
+    <w:p>
+      <w:hyperlink r:id="rId7" w:history="1">
+        <w:r>
+          <w:rPr>
+            <w:rStyle w:val="Hyperlink"/>
+          </w:rPr>
+          <w:t>https://www.youtube.com/watch?v=V6jfjlyc7J4</w:t>
+        </w:r>
+      </w:hyperlink>
+    </w:p>
+    <w:p>
+      <w:hyperlink r:id="rId8" w:history="1">
+        <w:r>
+          <w:rPr>
+            <w:rStyle w:val="Hyperlink"/>
+          </w:rPr>
+          <w:t>https://docs.aws.amazon.com/ses/latest/DeveloperGuide/mail-from.html</w:t>
+        </w:r>
+      </w:hyperlink>
+    </w:p>
+    <w:p/>
+    <w:p>
+      <w:r>
+        <w:t>Current pipeline:</w:t>
+      </w:r>
+      <w:bookmarkStart w:id="0" w:name="_GoBack"/>
+      <w:bookmarkEnd w:id="0"/>
+    </w:p>
+    <w:p>
+      <w:r>
+        <w:fldChar w:fldCharType="begin"/>
+      </w:r>
+      <w:r>
+        <w:instrText xml:space="preserve"> HYPERLINK "https://console.aws.amazon.com/iam/home?" \l "/home" </w:instrText>
+      </w:r>
+      <w:r>
+        <w:fldChar w:fldCharType="separate"/>
+      </w:r>
+      <w:r>
+        <w:rPr>
+          <w:rStyle w:val="Hyperlink"/>
+        </w:rPr>
+        <w:t>https://console.aws.amazon.com/iam/home?#/home</w:t>
+      </w:r>
+      <w:r>
+        <w:fldChar w:fldCharType="end"/>
+      </w:r>
+    </w:p>
+    <w:p>
+      <w:hyperlink r:id="rId9" w:anchor="/6568989671/en" w:history="1">
+        <w:r>
+          <w:rPr>
+            <w:rStyle w:val="Hyperlink"/>
+          </w:rPr>
+          <w:t>https://console.aws.amazon.com/support/cases?#/6568989671/en</w:t>
+        </w:r>
+      </w:hyperlink>
+    </w:p>
+    <w:p/>
     <w:p>
       <w:r>
         <w:t xml:space="preserve">Links for broken </w:t>
@@ -27,7 +126,7 @@
       <w:r>
         <w:t xml:space="preserve">Authentication error link: </w:t>
       </w:r>
-      <w:hyperlink r:id="rId4" w:history="1">
+      <w:hyperlink r:id="rId10" w:history="1">
         <w:r>
           <w:rPr>
             <w:rStyle w:val="Hyperlink"/>
@@ -40,7 +139,7 @@
       <w:r>
         <w:t xml:space="preserve">Google SPF: </w:t>
       </w:r>
-      <w:hyperlink r:id="rId5" w:history="1">
+      <w:hyperlink r:id="rId11" w:history="1">
         <w:r>
           <w:rPr>
             <w:rStyle w:val="Hyperlink"/>
@@ -53,7 +152,7 @@
       <w:r>
         <w:t xml:space="preserve">Postmaster link: </w:t>
       </w:r>
-      <w:hyperlink r:id="rId6" w:history="1">
+      <w:hyperlink r:id="rId12" w:history="1">
         <w:r>
           <w:rPr>
             <w:rStyle w:val="Hyperlink"/>
@@ -66,7 +165,7 @@
       <w:r>
         <w:t xml:space="preserve">Other checks: </w:t>
       </w:r>
-      <w:hyperlink r:id="rId7" w:history="1">
+      <w:hyperlink r:id="rId13" w:history="1">
         <w:r>
           <w:rPr>
             <w:rStyle w:val="Hyperlink"/>
@@ -81,7 +180,7 @@
       </w:r>
     </w:p>
     <w:p>
-      <w:hyperlink r:id="rId8" w:history="1">
+      <w:hyperlink r:id="rId14" w:history="1">
         <w:r>
           <w:rPr>
             <w:rStyle w:val="Hyperlink"/>
@@ -105,7 +204,7 @@
       </w:r>
     </w:p>
     <w:p>
-      <w:hyperlink r:id="rId9" w:history="1">
+      <w:hyperlink r:id="rId15" w:history="1">
         <w:r>
           <w:rPr>
             <w:rStyle w:val="Hyperlink"/>
@@ -115,7 +214,7 @@
       </w:hyperlink>
     </w:p>
     <w:p>
-      <w:hyperlink r:id="rId10" w:history="1">
+      <w:hyperlink r:id="rId16" w:history="1">
         <w:r>
           <w:rPr>
             <w:rStyle w:val="Hyperlink"/>
@@ -199,8 +298,6 @@
         </w:rPr>
         <w:t>10</w:t>
       </w:r>
-      <w:bookmarkStart w:id="0" w:name="_GoBack"/>
-      <w:bookmarkEnd w:id="0"/>
       <w:r>
         <w:rPr>
           <w:rFonts w:ascii="Georgia" w:hAnsi="Georgia"/>
@@ -221,6 +318,7 @@
           <w:szCs w:val="32"/>
           <w:shd w:val="clear" w:color="auto" w:fill="FFFFFF"/>
         </w:rPr>
+        <w:lastRenderedPageBreak/>
         <w:t>185.199.111.153</w:t>
       </w:r>
     </w:p>
@@ -236,7 +334,7 @@
       </w:r>
     </w:p>
     <w:p>
-      <w:hyperlink r:id="rId11" w:history="1">
+      <w:hyperlink r:id="rId17" w:history="1">
         <w:r>
           <w:rPr>
             <w:rStyle w:val="Hyperlink"/>
@@ -246,7 +344,7 @@
       </w:hyperlink>
     </w:p>
     <w:p>
-      <w:hyperlink r:id="rId12" w:history="1">
+      <w:hyperlink r:id="rId18" w:history="1">
         <w:r>
           <w:rPr>
             <w:rStyle w:val="Hyperlink"/>
@@ -256,7 +354,7 @@
       </w:hyperlink>
     </w:p>
     <w:p>
-      <w:hyperlink r:id="rId13" w:history="1">
+      <w:hyperlink r:id="rId19" w:history="1">
         <w:r>
           <w:rPr>
             <w:rStyle w:val="Hyperlink"/>
@@ -266,7 +364,7 @@
       </w:hyperlink>
     </w:p>
     <w:p>
-      <w:hyperlink r:id="rId14" w:history="1">
+      <w:hyperlink r:id="rId20" w:history="1">
         <w:r>
           <w:rPr>
             <w:rStyle w:val="Hyperlink"/>
@@ -348,7 +446,6 @@
                 <w:sz w:val="20"/>
                 <w:szCs w:val="20"/>
               </w:rPr>
-              <w:lastRenderedPageBreak/>
               <w:t>inspireai.io.</w:t>
             </w:r>
           </w:p>
